--- a/docs/assets/disciplinas/LOB1259.docx
+++ b/docs/assets/disciplinas/LOB1259.docx
@@ -21,7 +21,7 @@
     <w:p/>
     <w:p>
       <w:pPr>
-        <w:pStyle w:val="ListNumber"/>
+        <w:pStyle w:val="ListBullet"/>
       </w:pPr>
       <w:r>
         <w:t>Créditos-aula: 4</w:t>

--- a/docs/assets/disciplinas/LOB1259.docx
+++ b/docs/assets/disciplinas/LOB1259.docx
@@ -44,7 +44,7 @@
         <w:br/>
       </w:r>
       <w:r>
-        <w:t>Curso (semestre ideal): EA (7)</w:t>
+        <w:t>Curso (semestre ideal): EA (8)</w:t>
       </w:r>
     </w:p>
     <w:p>

--- a/docs/assets/disciplinas/LOB1259.docx
+++ b/docs/assets/disciplinas/LOB1259.docx
@@ -178,7 +178,11 @@
     </w:p>
     <w:p>
       <w:r>
-        <w:t>Zagatto, P. A.; Bertoletti, E. Ecotoxicologia aquática– princípios e aplicações. RiMa, 2008.Azevedo, F.A.; Chasin, A.M. As bases toxicológicas da ecotoxicologia. RiMa, 2003.MOZETO, A. A.; UMBUZEIRO, G. A.; JARDIM, W. F. Métodos de coleta, análises físico-químicas e ensaios biológicos e ecotoxicológicos de sedimentos de água doce. São Carlos – SP. Cubo Multimídia &amp; Propaganda, 2006.</w:t>
+        <w:t>Zagatto, P. A.; Bertoletti, E. Ecotoxicologia aquática– princípios e aplicações. RiMa, 2008.</w:t>
+        <w:br/>
+        <w:t>Azevedo, F.A.; Chasin, A.M. As bases toxicológicas da ecotoxicologia. RiMa, 2003.</w:t>
+        <w:br/>
+        <w:t>MOZETO, A. A.; UMBUZEIRO, G. A.; JARDIM, W. F. Métodos de coleta, análises físico-químicas e ensaios biológicos e ecotoxicológicos de sedimentos de água doce. São Carlos – SP. Cubo Multimídia &amp; Propaganda, 2006.</w:t>
       </w:r>
     </w:p>
     <w:sectPr>

--- a/docs/assets/disciplinas/LOB1259.docx
+++ b/docs/assets/disciplinas/LOB1259.docx
@@ -57,43 +57,6 @@
     </w:p>
     <w:p>
       <w:r>
-        <w:t>Introduzir conceitos teóricos e práticos de Ecotoxicologia Aquática para estudantes de Engenharia Ambiental.</w:t>
-      </w:r>
-    </w:p>
-    <w:p>
-      <w:r>
-        <w:rPr>
-          <w:i/>
-        </w:rPr>
-        <w:t>Introduce theoretical and practical concepts of Aquatic Ecotoxicology for Environmental Engineering students.</w:t>
-      </w:r>
-    </w:p>
-    <w:p>
-      <w:pPr>
-        <w:pStyle w:val="Heading2"/>
-      </w:pPr>
-      <w:r>
-        <w:t xml:space="preserve">Docente(s) Responsável(eis) </w:t>
-      </w:r>
-    </w:p>
-    <w:p>
-      <w:pPr>
-        <w:pStyle w:val="ListBullet"/>
-      </w:pPr>
-      <w:r>
-        <w:t>1720367 - Teresa Cristina Brazil de Paiva</w:t>
-      </w:r>
-    </w:p>
-    <w:p>
-      <w:pPr>
-        <w:pStyle w:val="Heading2"/>
-      </w:pPr>
-      <w:r>
-        <w:t>Programa resumido</w:t>
-      </w:r>
-    </w:p>
-    <w:p>
-      <w:r>
         <w:t>Dar conhecimentos aos alunos de noções básicas teóricas e práticas sobre ecotoxicologia aquática e das técnicas usadas em laboratório para os cultivos e os ensaios com os organismos-teste padronizados.</w:t>
       </w:r>
     </w:p>
@@ -110,12 +73,49 @@
         <w:pStyle w:val="Heading2"/>
       </w:pPr>
       <w:r>
+        <w:t xml:space="preserve">Docente(s) Responsável(eis) </w:t>
+      </w:r>
+    </w:p>
+    <w:p>
+      <w:pPr>
+        <w:pStyle w:val="ListBullet"/>
+      </w:pPr>
+      <w:r>
+        <w:t>Introduzir conceitos teóricos e práticos de Ecotoxicologia Aquática para estudantes de Engenharia Ambiental.</w:t>
+      </w:r>
+    </w:p>
+    <w:p>
+      <w:pPr>
+        <w:pStyle w:val="Heading2"/>
+      </w:pPr>
+      <w:r>
+        <w:t>Programa resumido</w:t>
+      </w:r>
+    </w:p>
+    <w:p>
+      <w:r>
+        <w:t>A. Teórico: 1. Ecotoxicologia: Introdução, histórico, conceitos; 2. Introdução de agentes químicos no ambiente aquático: biodisponibilidade de contaminantes, efeitos sinérgicos e antagônicos, impactos sobre os sistemas aquáticos; 3.Métodos de ensaios de toxicidade com organismos aquáticos: uso de bioindicadores; B. Prática: 4.Seleção, manutenção e cultivo de organismos aquáticos: boas práticas; 5. 5. Testes de toxicidade com organismos aquáticos.</w:t>
+      </w:r>
+    </w:p>
+    <w:p>
+      <w:r>
+        <w:rPr>
+          <w:i/>
+        </w:rPr>
+        <w:t>Introduce theoretical and practical concepts of Aquatic Ecotoxicology for Environmental Engineering students.</w:t>
+      </w:r>
+    </w:p>
+    <w:p>
+      <w:pPr>
+        <w:pStyle w:val="Heading2"/>
+      </w:pPr>
+      <w:r>
         <w:t>Programa</w:t>
       </w:r>
     </w:p>
     <w:p>
       <w:r>
-        <w:t>A. Teórico: 1. Ecotoxicologia: Introdução, histórico, conceitos; 2. Introdução de agentes químicos no ambiente aquático: biodisponibilidade de contaminantes, efeitos sinérgicos e antagônicos, impactos sobre os sistemas aquáticos; 3.Métodos de ensaios de toxicidade com organismos aquáticos: uso de bioindicadores; B. Prática: 4.Seleção, manutenção e cultivo de organismos aquáticos: boas práticas; 5. 5. Testes de toxicidade com organismos aquáticos.</w:t>
+        <w:t>Aulas teóricas e práticas. Avaliação baseada em prova, exercício e relatório.</w:t>
       </w:r>
     </w:p>
     <w:p>
@@ -145,7 +145,7 @@
         <w:t xml:space="preserve">Método: </w:t>
       </w:r>
       <w:r>
-        <w:t>Aulas teóricas e práticas. Avaliação baseada em prova, exercício e relatório.</w:t>
+        <w:t>Média ponderada das notas atribuídas à prova, exercício e relatório.</w:t>
         <w:br/>
       </w:r>
       <w:r>
@@ -155,7 +155,7 @@
         <w:t xml:space="preserve">Critério: </w:t>
       </w:r>
       <w:r>
-        <w:t>Média ponderada das notas atribuídas à prova, exercício e relatório.</w:t>
+        <w:t>Nota final: NF ≥ 5,0</w:t>
         <w:br/>
       </w:r>
       <w:r>
@@ -165,7 +165,11 @@
         <w:t xml:space="preserve">Norma de recuperação: </w:t>
       </w:r>
       <w:r>
-        <w:t>Nota final: NF ≥ 5,0</w:t>
+        <w:t>Zagatto, P. A.; Bertoletti, E. Ecotoxicologia aquática– princípios e aplicações. RiMa, 2008.</w:t>
+        <w:br/>
+        <w:t>Azevedo, F.A.; Chasin, A.M. As bases toxicológicas da ecotoxicologia. RiMa, 2003.</w:t>
+        <w:br/>
+        <w:t>MOZETO, A. A.; UMBUZEIRO, G. A.; JARDIM, W. F. Métodos de coleta, análises físico-químicas e ensaios biológicos e ecotoxicológicos de sedimentos de água doce. São Carlos – SP. Cubo Multimídia &amp; Propaganda, 2006.</w:t>
       </w:r>
     </w:p>
     <w:p>
@@ -178,11 +182,7 @@
     </w:p>
     <w:p>
       <w:r>
-        <w:t>Zagatto, P. A.; Bertoletti, E. Ecotoxicologia aquática– princípios e aplicações. RiMa, 2008.</w:t>
-        <w:br/>
-        <w:t>Azevedo, F.A.; Chasin, A.M. As bases toxicológicas da ecotoxicologia. RiMa, 2003.</w:t>
-        <w:br/>
-        <w:t>MOZETO, A. A.; UMBUZEIRO, G. A.; JARDIM, W. F. Métodos de coleta, análises físico-químicas e ensaios biológicos e ecotoxicológicos de sedimentos de água doce. São Carlos – SP. Cubo Multimídia &amp; Propaganda, 2006.</w:t>
+        <w:t>1720367 - Teresa Cristina Brazil de Paiva</w:t>
       </w:r>
     </w:p>
     <w:sectPr>
